--- a/task.docx
+++ b/task.docx
@@ -2572,7 +2572,24 @@
           <w:sz w:val="28"/>
           <w:szCs w:val="28"/>
         </w:rPr>
-        <w:t xml:space="preserve">«___» ______________2022 г.      </w:t>
+        <w:t>«___» ______________202</w:t>
+      </w:r>
+      <w:r>
+        <w:rPr>
+          <w:rFonts w:ascii="Times New Roman" w:hAnsi="Times New Roman" w:cs="Times New Roman"/>
+          <w:sz w:val="28"/>
+          <w:szCs w:val="28"/>
+          <w:lang w:val="ru-RU"/>
+        </w:rPr>
+        <w:t>3</w:t>
+      </w:r>
+      <w:r>
+        <w:rPr>
+          <w:rFonts w:ascii="Times New Roman" w:hAnsi="Times New Roman" w:cs="Times New Roman"/>
+          <w:sz w:val="28"/>
+          <w:szCs w:val="28"/>
+        </w:rPr>
+        <w:t xml:space="preserve"> г.      </w:t>
       </w:r>
       <w:r>
         <w:rPr>
